--- a/exp2/Github分支创建与合并报告.docx
+++ b/exp2/Github分支创建与合并报告.docx
@@ -101,7 +101,7 @@
         <w:adjustRightInd w:val="0"/>
         <w:jc w:val="left"/>
         <w:rPr>
-          <w:rFonts w:ascii="Lucida Console" w:hAnsi="Lucida Console" w:cs="Lucida Console" w:hint="eastAsia"/>
+          <w:rFonts w:ascii="Lucida Console" w:hAnsi="Lucida Console" w:cs="Lucida Console"/>
           <w:color w:val="00BF00"/>
           <w:kern w:val="0"/>
           <w:sz w:val="18"/>
@@ -2512,6 +2512,19 @@
       </w:r>
     </w:p>
     <w:p/>
+    <w:p>
+      <w:pPr>
+        <w:rPr>
+          <w:rFonts w:hint="eastAsia"/>
+        </w:rPr>
+      </w:pPr>
+      <w:r>
+        <w:rPr>
+          <w:rFonts w:hint="eastAsia"/>
+        </w:rPr>
+        <w:t>当然也可以在githubdesktop端进行分支操作，比gitbash更加简洁方便。</w:t>
+      </w:r>
+    </w:p>
     <w:sectPr>
       <w:pgSz w:w="12240" w:h="15840"/>
       <w:pgMar w:top="1440" w:right="1800" w:bottom="1440" w:left="1800" w:header="720" w:footer="720" w:gutter="0"/>
